--- a/Indiref2_conversation2.docx
+++ b/Indiref2_conversation2.docx
@@ -19,7 +19,7 @@
           <w:szCs w:val="36"/>
           <w:lang w:val="en-US"/>
         </w:rPr>
-        <w:t>‘</w:t>
+        <w:t>“</w:t>
       </w:r>
       <w:r>
         <w:rPr>
@@ -35,7 +35,7 @@
           <w:szCs w:val="36"/>
           <w:lang w:val="en-US"/>
         </w:rPr>
-        <w:t>’ -</w:t>
+        <w:t>”</w:t>
       </w:r>
       <w:r>
         <w:rPr>
@@ -43,7 +43,31 @@
           <w:szCs w:val="36"/>
           <w:lang w:val="en-US"/>
         </w:rPr>
-        <w:t xml:space="preserve"> How political sentiments differ across the United Kingdom.</w:t>
+        <w:t xml:space="preserve"> </w:t>
+      </w:r>
+      <w:r>
+        <w:rPr>
+          <w:sz w:val="36"/>
+          <w:szCs w:val="36"/>
+          <w:lang w:val="en-US"/>
+        </w:rPr>
+        <w:t>- What are the sentiments</w:t>
+      </w:r>
+      <w:r>
+        <w:rPr>
+          <w:sz w:val="36"/>
+          <w:szCs w:val="36"/>
+          <w:lang w:val="en-US"/>
+        </w:rPr>
+        <w:t xml:space="preserve"> expressed</w:t>
+      </w:r>
+      <w:r>
+        <w:rPr>
+          <w:sz w:val="36"/>
+          <w:szCs w:val="36"/>
+          <w:lang w:val="en-US"/>
+        </w:rPr>
+        <w:t xml:space="preserve"> on Twitter?</w:t>
       </w:r>
     </w:p>
     <w:p>
@@ -89,7 +113,15 @@
           <w:szCs w:val="28"/>
           <w:lang w:val="en-US"/>
         </w:rPr>
-        <w:t xml:space="preserve">In the three and half years since the Brexit referendum, </w:t>
+        <w:t>On Twitter</w:t>
+      </w:r>
+      <w:r>
+        <w:rPr>
+          <w:sz w:val="28"/>
+          <w:szCs w:val="28"/>
+          <w:lang w:val="en-US"/>
+        </w:rPr>
+        <w:t xml:space="preserve">, </w:t>
       </w:r>
       <w:r>
         <w:rPr>
@@ -129,23 +161,25 @@
           <w:szCs w:val="28"/>
           <w:lang w:val="en-US"/>
         </w:rPr>
-        <w:t>Scotland’s independence</w:t>
-      </w:r>
-      <w:r>
-        <w:rPr>
-          <w:sz w:val="28"/>
-          <w:szCs w:val="28"/>
-          <w:lang w:val="en-US"/>
-        </w:rPr>
-        <w:t xml:space="preserve"> on Twitter</w:t>
-      </w:r>
-      <w:r>
-        <w:rPr>
-          <w:sz w:val="28"/>
-          <w:szCs w:val="28"/>
-          <w:lang w:val="en-US"/>
-        </w:rPr>
-        <w:t xml:space="preserve">, dampened momentarily by a failed referendum in 2014, has been reinvigorated </w:t>
+        <w:t xml:space="preserve">Scotland’s independence, dampened </w:t>
+      </w:r>
+      <w:proofErr w:type="gramStart"/>
+      <w:r>
+        <w:rPr>
+          <w:sz w:val="28"/>
+          <w:szCs w:val="28"/>
+          <w:lang w:val="en-US"/>
+        </w:rPr>
+        <w:t>momentarily</w:t>
+      </w:r>
+      <w:proofErr w:type="gramEnd"/>
+      <w:r>
+        <w:rPr>
+          <w:sz w:val="28"/>
+          <w:szCs w:val="28"/>
+          <w:lang w:val="en-US"/>
+        </w:rPr>
+        <w:t xml:space="preserve"> by a failed referendum in 2014, has been reinvigorated </w:t>
       </w:r>
       <w:r>
         <w:rPr>
@@ -226,7 +260,15 @@
           <w:szCs w:val="28"/>
           <w:lang w:val="en-US"/>
         </w:rPr>
-        <w:t xml:space="preserve">By downloading </w:t>
+        <w:t>The author downloaded</w:t>
+      </w:r>
+      <w:r>
+        <w:rPr>
+          <w:sz w:val="28"/>
+          <w:szCs w:val="28"/>
+          <w:lang w:val="en-US"/>
+        </w:rPr>
+        <w:t xml:space="preserve"> </w:t>
       </w:r>
       <w:r>
         <w:rPr>
@@ -306,7 +348,7 @@
           <w:szCs w:val="28"/>
           <w:lang w:val="en-US"/>
         </w:rPr>
-        <w:t xml:space="preserve">the author </w:t>
+        <w:t xml:space="preserve">in order to </w:t>
       </w:r>
       <w:r>
         <w:rPr>
@@ -370,23 +412,47 @@
           <w:szCs w:val="28"/>
           <w:lang w:val="en-US"/>
         </w:rPr>
-        <w:t>Most of the tweets</w:t>
-      </w:r>
-      <w:r>
-        <w:rPr>
-          <w:sz w:val="28"/>
-          <w:szCs w:val="28"/>
-          <w:lang w:val="en-US"/>
-        </w:rPr>
-        <w:t xml:space="preserve"> (73%) </w:t>
-      </w:r>
-      <w:r>
-        <w:rPr>
-          <w:sz w:val="28"/>
-          <w:szCs w:val="28"/>
-          <w:lang w:val="en-US"/>
-        </w:rPr>
-        <w:t xml:space="preserve">on the subject </w:t>
+        <w:t xml:space="preserve">In terms of the volume, the majority of </w:t>
+      </w:r>
+      <w:r>
+        <w:rPr>
+          <w:sz w:val="28"/>
+          <w:szCs w:val="28"/>
+          <w:lang w:val="en-US"/>
+        </w:rPr>
+        <w:t>tweets</w:t>
+      </w:r>
+      <w:r>
+        <w:rPr>
+          <w:sz w:val="28"/>
+          <w:szCs w:val="28"/>
+          <w:lang w:val="en-US"/>
+        </w:rPr>
+        <w:t xml:space="preserve"> (73%)</w:t>
+      </w:r>
+      <w:r>
+        <w:rPr>
+          <w:sz w:val="28"/>
+          <w:szCs w:val="28"/>
+          <w:lang w:val="en-US"/>
+        </w:rPr>
+        <w:t xml:space="preserve"> </w:t>
+      </w:r>
+      <w:r>
+        <w:rPr>
+          <w:sz w:val="28"/>
+          <w:szCs w:val="28"/>
+          <w:lang w:val="en-US"/>
+        </w:rPr>
+        <w:t xml:space="preserve">on the </w:t>
+      </w:r>
+      <w:r>
+        <w:rPr>
+          <w:sz w:val="28"/>
+          <w:szCs w:val="28"/>
+          <w:lang w:val="en-US"/>
+        </w:rPr>
+        <w:t xml:space="preserve">subject </w:t>
       </w:r>
       <w:proofErr w:type="gramStart"/>
       <w:r>
@@ -468,7 +534,15 @@
           <w:szCs w:val="28"/>
           <w:lang w:val="en-US"/>
         </w:rPr>
-        <w:t xml:space="preserve">However, </w:t>
+        <w:t>Both</w:t>
+      </w:r>
+      <w:r>
+        <w:rPr>
+          <w:sz w:val="28"/>
+          <w:szCs w:val="28"/>
+          <w:lang w:val="en-US"/>
+        </w:rPr>
+        <w:t xml:space="preserve"> </w:t>
       </w:r>
       <w:r>
         <w:rPr>
@@ -492,107 +566,16 @@
           <w:szCs w:val="28"/>
           <w:lang w:val="en-US"/>
         </w:rPr>
-        <w:t xml:space="preserve">have </w:t>
-      </w:r>
-      <w:r>
-        <w:rPr>
-          <w:sz w:val="28"/>
-          <w:szCs w:val="28"/>
-          <w:lang w:val="en-US"/>
-        </w:rPr>
-        <w:t xml:space="preserve">significantly </w:t>
-      </w:r>
-      <w:r>
-        <w:rPr>
-          <w:sz w:val="28"/>
-          <w:szCs w:val="28"/>
-          <w:lang w:val="en-US"/>
-        </w:rPr>
-        <w:t>small share</w:t>
-      </w:r>
-      <w:r>
-        <w:rPr>
-          <w:sz w:val="28"/>
-          <w:szCs w:val="28"/>
-          <w:lang w:val="en-US"/>
-        </w:rPr>
-        <w:t>s</w:t>
-      </w:r>
-      <w:r>
-        <w:rPr>
-          <w:sz w:val="28"/>
-          <w:szCs w:val="28"/>
-          <w:lang w:val="en-US"/>
-        </w:rPr>
-        <w:t xml:space="preserve"> of </w:t>
-      </w:r>
-      <w:r>
-        <w:rPr>
-          <w:sz w:val="28"/>
-          <w:szCs w:val="28"/>
-          <w:lang w:val="en-US"/>
-        </w:rPr>
-        <w:t>2</w:t>
-      </w:r>
-      <w:r>
-        <w:rPr>
-          <w:sz w:val="28"/>
-          <w:szCs w:val="28"/>
-          <w:lang w:val="en-US"/>
-        </w:rPr>
-        <w:t xml:space="preserve">% and </w:t>
-      </w:r>
-      <w:r>
-        <w:rPr>
-          <w:sz w:val="28"/>
-          <w:szCs w:val="28"/>
-          <w:lang w:val="en-US"/>
-        </w:rPr>
-        <w:t>3</w:t>
-      </w:r>
-      <w:r>
-        <w:rPr>
-          <w:sz w:val="28"/>
-          <w:szCs w:val="28"/>
-          <w:lang w:val="en-US"/>
-        </w:rPr>
-        <w:t>%</w:t>
-      </w:r>
-      <w:r>
-        <w:rPr>
-          <w:sz w:val="28"/>
-          <w:szCs w:val="28"/>
-          <w:lang w:val="en-US"/>
-        </w:rPr>
-        <w:t>,</w:t>
-      </w:r>
-      <w:r>
-        <w:rPr>
-          <w:sz w:val="28"/>
-          <w:szCs w:val="28"/>
-          <w:lang w:val="en-US"/>
-        </w:rPr>
-        <w:t xml:space="preserve"> respectively</w:t>
-      </w:r>
-      <w:r>
-        <w:rPr>
-          <w:sz w:val="28"/>
-          <w:szCs w:val="28"/>
-          <w:lang w:val="en-US"/>
-        </w:rPr>
-        <w:t xml:space="preserve">. </w:t>
-      </w:r>
-    </w:p>
-    <w:p>
-      <w:pPr>
-        <w:ind w:right="4"/>
-        <w:jc w:val="both"/>
-        <w:rPr>
-          <w:sz w:val="28"/>
-          <w:szCs w:val="28"/>
-          <w:lang w:val="en-US"/>
-        </w:rPr>
-      </w:pPr>
+        <w:t>account for less than 6% of the tweets (see Figure 1).</w:t>
+      </w:r>
+      <w:r>
+        <w:rPr>
+          <w:sz w:val="28"/>
+          <w:szCs w:val="28"/>
+          <w:lang w:val="en-US"/>
+        </w:rPr>
+        <w:t xml:space="preserve"> </w:t>
+      </w:r>
     </w:p>
     <w:p>
       <w:pPr>
@@ -663,7 +646,7 @@
               </wp:anchor>
             </w:drawing>
           </mc:Choice>
-          <mc:Fallback xmlns:cx2="http://schemas.microsoft.com/office/drawing/2015/10/21/chartex" xmlns:cx3="http://schemas.microsoft.com/office/drawing/2016/5/9/chartex" xmlns:cx4="http://schemas.microsoft.com/office/drawing/2016/5/10/chartex" xmlns:cx5="http://schemas.microsoft.com/office/drawing/2016/5/11/chartex" xmlns:cx6="http://schemas.microsoft.com/office/drawing/2016/5/12/chartex" xmlns:cx7="http://schemas.microsoft.com/office/drawing/2016/5/13/chartex" xmlns:cx8="http://schemas.microsoft.com/office/drawing/2016/5/14/chartex" xmlns:aink="http://schemas.microsoft.com/office/drawing/2016/ink" xmlns:am3d="http://schemas.microsoft.com/office/drawing/2017/model3d" xmlns:w16cid="http://schemas.microsoft.com/office/word/2016/wordml/cid">
+          <mc:Fallback xmlns:w16cid="http://schemas.microsoft.com/office/word/2016/wordml/cid" xmlns:am3d="http://schemas.microsoft.com/office/drawing/2017/model3d" xmlns:aink="http://schemas.microsoft.com/office/drawing/2016/ink" xmlns:cx8="http://schemas.microsoft.com/office/drawing/2016/5/14/chartex" xmlns:cx7="http://schemas.microsoft.com/office/drawing/2016/5/13/chartex" xmlns:cx6="http://schemas.microsoft.com/office/drawing/2016/5/12/chartex" xmlns:cx5="http://schemas.microsoft.com/office/drawing/2016/5/11/chartex" xmlns:cx4="http://schemas.microsoft.com/office/drawing/2016/5/10/chartex" xmlns:cx3="http://schemas.microsoft.com/office/drawing/2016/5/9/chartex" xmlns:cx2="http://schemas.microsoft.com/office/drawing/2015/10/21/chartex">
             <w:pict>
               <v:line w14:anchorId="2FBB04BE" id="Straight Connector 11" o:spid="_x0000_s1026" style="position:absolute;flip:x;z-index:251660288;visibility:visible;mso-wrap-style:square;mso-width-percent:0;mso-height-percent:0;mso-wrap-distance-left:9pt;mso-wrap-distance-top:0;mso-wrap-distance-right:9pt;mso-wrap-distance-bottom:0;mso-position-horizontal:absolute;mso-position-horizontal-relative:text;mso-position-vertical:absolute;mso-position-vertical-relative:text;mso-width-percent:0;mso-height-percent:0;mso-width-relative:margin;mso-height-relative:margin" from="154.9pt,189.25pt" to="180.35pt,222.5pt" o:gfxdata="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" strokecolor="black [3040]"/>
             </w:pict>
@@ -731,7 +714,7 @@
               </wp:anchor>
             </w:drawing>
           </mc:Choice>
-          <mc:Fallback xmlns:cx2="http://schemas.microsoft.com/office/drawing/2015/10/21/chartex" xmlns:cx3="http://schemas.microsoft.com/office/drawing/2016/5/9/chartex" xmlns:cx4="http://schemas.microsoft.com/office/drawing/2016/5/10/chartex" xmlns:cx5="http://schemas.microsoft.com/office/drawing/2016/5/11/chartex" xmlns:cx6="http://schemas.microsoft.com/office/drawing/2016/5/12/chartex" xmlns:cx7="http://schemas.microsoft.com/office/drawing/2016/5/13/chartex" xmlns:cx8="http://schemas.microsoft.com/office/drawing/2016/5/14/chartex" xmlns:aink="http://schemas.microsoft.com/office/drawing/2016/ink" xmlns:am3d="http://schemas.microsoft.com/office/drawing/2017/model3d" xmlns:w16cid="http://schemas.microsoft.com/office/word/2016/wordml/cid">
+          <mc:Fallback xmlns:w16cid="http://schemas.microsoft.com/office/word/2016/wordml/cid" xmlns:am3d="http://schemas.microsoft.com/office/drawing/2017/model3d" xmlns:aink="http://schemas.microsoft.com/office/drawing/2016/ink" xmlns:cx8="http://schemas.microsoft.com/office/drawing/2016/5/14/chartex" xmlns:cx7="http://schemas.microsoft.com/office/drawing/2016/5/13/chartex" xmlns:cx6="http://schemas.microsoft.com/office/drawing/2016/5/12/chartex" xmlns:cx5="http://schemas.microsoft.com/office/drawing/2016/5/11/chartex" xmlns:cx4="http://schemas.microsoft.com/office/drawing/2016/5/10/chartex" xmlns:cx3="http://schemas.microsoft.com/office/drawing/2016/5/9/chartex" xmlns:cx2="http://schemas.microsoft.com/office/drawing/2015/10/21/chartex">
             <w:pict>
               <v:line w14:anchorId="19DFCE64" id="Straight Connector 12" o:spid="_x0000_s1026" style="position:absolute;flip:x y;z-index:251661312;visibility:visible;mso-wrap-style:square;mso-width-percent:0;mso-height-percent:0;mso-wrap-distance-left:9pt;mso-wrap-distance-top:0;mso-wrap-distance-right:9pt;mso-wrap-distance-bottom:0;mso-position-horizontal:absolute;mso-position-horizontal-relative:text;mso-position-vertical:absolute;mso-position-vertical-relative:text;mso-width-percent:0;mso-height-percent:0;mso-width-relative:margin;mso-height-relative:margin" from="2in,180pt" to="176.45pt,181.4pt" o:gfxdata="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" strokecolor="black [3040]"/>
             </w:pict>
@@ -744,7 +727,7 @@
           <w:lang w:eastAsia="en-GB"/>
         </w:rPr>
         <w:drawing>
-          <wp:inline distT="0" distB="0" distL="0" distR="0" wp14:anchorId="6C22796F" wp14:editId="6FA78ED9">
+          <wp:inline distT="0" distB="0" distL="0" distR="0" wp14:anchorId="6C22796F" wp14:editId="61195E9A">
             <wp:extent cx="4876800" cy="3454400"/>
             <wp:effectExtent l="0" t="0" r="0" b="12700"/>
             <wp:docPr id="5" name="Chart 5"/>
@@ -774,7 +757,6 @@
           <w:sz w:val="28"/>
           <w:lang w:val="en-US"/>
         </w:rPr>
-        <w:lastRenderedPageBreak/>
         <w:t xml:space="preserve">Figure 1. </w:t>
       </w:r>
       <w:r>
@@ -961,6 +943,7 @@
           <w:szCs w:val="28"/>
           <w:lang w:val="en-US"/>
         </w:rPr>
+        <w:lastRenderedPageBreak/>
         <w:t>Figure 2</w:t>
       </w:r>
       <w:r>
@@ -1001,15 +984,15 @@
           <w:szCs w:val="28"/>
           <w:lang w:val="en-US"/>
         </w:rPr>
-        <w:t>most commonly used words in the conversation</w:t>
-      </w:r>
-      <w:r>
-        <w:rPr>
-          <w:sz w:val="28"/>
-          <w:szCs w:val="28"/>
-          <w:lang w:val="en-US"/>
-        </w:rPr>
-        <w:t>s</w:t>
+        <w:t xml:space="preserve">most commonly used words in the </w:t>
+      </w:r>
+      <w:r>
+        <w:rPr>
+          <w:sz w:val="28"/>
+          <w:szCs w:val="28"/>
+          <w:lang w:val="en-US"/>
+        </w:rPr>
+        <w:t>tweets</w:t>
       </w:r>
       <w:r>
         <w:rPr>
@@ -1271,6 +1254,10 @@
         </w:rPr>
       </w:pPr>
       <w:r>
+        <w:rPr>
+          <w:noProof/>
+          <w:lang w:eastAsia="en-GB"/>
+        </w:rPr>
         <w:drawing>
           <wp:inline distT="0" distB="0" distL="0" distR="0" wp14:anchorId="151A97F7" wp14:editId="4FD47351">
             <wp:extent cx="5943600" cy="4920615"/>
@@ -1367,336 +1354,344 @@
           <w:szCs w:val="28"/>
           <w:lang w:val="en-US"/>
         </w:rPr>
+        <w:t xml:space="preserve">There are similarities and differences </w:t>
+      </w:r>
+      <w:r>
+        <w:rPr>
+          <w:sz w:val="28"/>
+          <w:szCs w:val="28"/>
+          <w:lang w:val="en-US"/>
+        </w:rPr>
+        <w:t>across</w:t>
+      </w:r>
+      <w:r>
+        <w:rPr>
+          <w:sz w:val="28"/>
+          <w:szCs w:val="28"/>
+          <w:lang w:val="en-US"/>
+        </w:rPr>
+        <w:t xml:space="preserve"> the four countries. </w:t>
+      </w:r>
+      <w:r>
+        <w:rPr>
+          <w:sz w:val="28"/>
+          <w:szCs w:val="28"/>
+          <w:lang w:val="en-US"/>
+        </w:rPr>
+        <w:t>Names</w:t>
+      </w:r>
+      <w:r>
+        <w:rPr>
+          <w:sz w:val="28"/>
+          <w:szCs w:val="28"/>
+          <w:lang w:val="en-US"/>
+        </w:rPr>
+        <w:t>,</w:t>
+      </w:r>
+      <w:r>
+        <w:rPr>
+          <w:sz w:val="28"/>
+          <w:szCs w:val="28"/>
+          <w:lang w:val="en-US"/>
+        </w:rPr>
+        <w:t xml:space="preserve"> </w:t>
+      </w:r>
+      <w:r>
+        <w:rPr>
+          <w:sz w:val="28"/>
+          <w:szCs w:val="28"/>
+          <w:lang w:val="en-US"/>
+        </w:rPr>
+        <w:t xml:space="preserve">such as </w:t>
+      </w:r>
+      <w:r>
+        <w:rPr>
+          <w:sz w:val="28"/>
+          <w:szCs w:val="28"/>
+          <w:lang w:val="en-US"/>
+        </w:rPr>
+        <w:t>‘</w:t>
+      </w:r>
+      <w:r>
+        <w:rPr>
+          <w:sz w:val="28"/>
+          <w:szCs w:val="28"/>
+          <w:lang w:val="en-US"/>
+        </w:rPr>
+        <w:t>Boris</w:t>
+      </w:r>
+      <w:r>
+        <w:rPr>
+          <w:sz w:val="28"/>
+          <w:szCs w:val="28"/>
+          <w:lang w:val="en-US"/>
+        </w:rPr>
+        <w:t>’</w:t>
+      </w:r>
+      <w:r>
+        <w:rPr>
+          <w:sz w:val="28"/>
+          <w:szCs w:val="28"/>
+          <w:lang w:val="en-US"/>
+        </w:rPr>
+        <w:t xml:space="preserve">, </w:t>
+      </w:r>
+      <w:r>
+        <w:rPr>
+          <w:sz w:val="28"/>
+          <w:szCs w:val="28"/>
+          <w:lang w:val="en-US"/>
+        </w:rPr>
+        <w:t>‘</w:t>
+      </w:r>
+      <w:r>
+        <w:rPr>
+          <w:sz w:val="28"/>
+          <w:szCs w:val="28"/>
+          <w:lang w:val="en-US"/>
+        </w:rPr>
+        <w:t>Johnson</w:t>
+      </w:r>
+      <w:r>
+        <w:rPr>
+          <w:sz w:val="28"/>
+          <w:szCs w:val="28"/>
+          <w:lang w:val="en-US"/>
+        </w:rPr>
+        <w:t>’</w:t>
+      </w:r>
+      <w:r>
+        <w:rPr>
+          <w:sz w:val="28"/>
+          <w:szCs w:val="28"/>
+          <w:lang w:val="en-US"/>
+        </w:rPr>
+        <w:t>,</w:t>
+      </w:r>
+      <w:r>
+        <w:rPr>
+          <w:sz w:val="28"/>
+          <w:szCs w:val="28"/>
+          <w:lang w:val="en-US"/>
+        </w:rPr>
+        <w:t xml:space="preserve"> </w:t>
+      </w:r>
+      <w:r>
+        <w:rPr>
+          <w:sz w:val="28"/>
+          <w:szCs w:val="28"/>
+          <w:lang w:val="en-US"/>
+        </w:rPr>
+        <w:t>and ‘</w:t>
+      </w:r>
+      <w:r>
+        <w:rPr>
+          <w:sz w:val="28"/>
+          <w:szCs w:val="28"/>
+          <w:lang w:val="en-US"/>
+        </w:rPr>
+        <w:t>Sturgeon</w:t>
+      </w:r>
+      <w:r>
+        <w:rPr>
+          <w:sz w:val="28"/>
+          <w:szCs w:val="28"/>
+          <w:lang w:val="en-US"/>
+        </w:rPr>
+        <w:t xml:space="preserve">’ are amongst the most commonly used words. </w:t>
+      </w:r>
+      <w:r>
+        <w:rPr>
+          <w:sz w:val="28"/>
+          <w:szCs w:val="28"/>
+          <w:lang w:val="en-US"/>
+        </w:rPr>
+        <w:t xml:space="preserve">These are </w:t>
+      </w:r>
+      <w:r>
+        <w:rPr>
+          <w:sz w:val="28"/>
+          <w:szCs w:val="28"/>
+          <w:lang w:val="en-US"/>
+        </w:rPr>
+        <w:t>names</w:t>
+      </w:r>
+      <w:r>
+        <w:rPr>
+          <w:sz w:val="28"/>
+          <w:szCs w:val="28"/>
+          <w:lang w:val="en-US"/>
+        </w:rPr>
+        <w:t xml:space="preserve"> of the politicians</w:t>
+      </w:r>
+      <w:r>
+        <w:rPr>
+          <w:sz w:val="28"/>
+          <w:szCs w:val="28"/>
+          <w:lang w:val="en-US"/>
+        </w:rPr>
+        <w:t xml:space="preserve"> that </w:t>
+      </w:r>
+      <w:r>
+        <w:rPr>
+          <w:sz w:val="28"/>
+          <w:szCs w:val="28"/>
+          <w:lang w:val="en-US"/>
+        </w:rPr>
+        <w:t xml:space="preserve">directly associated with the </w:t>
+      </w:r>
+      <w:r>
+        <w:rPr>
+          <w:sz w:val="28"/>
+          <w:szCs w:val="28"/>
+          <w:lang w:val="en-US"/>
+        </w:rPr>
+        <w:t>prospect</w:t>
+      </w:r>
+      <w:r>
+        <w:rPr>
+          <w:sz w:val="28"/>
+          <w:szCs w:val="28"/>
+          <w:lang w:val="en-US"/>
+        </w:rPr>
+        <w:t xml:space="preserve"> of </w:t>
+      </w:r>
+      <w:r>
+        <w:rPr>
+          <w:sz w:val="28"/>
+          <w:szCs w:val="28"/>
+          <w:lang w:val="en-US"/>
+        </w:rPr>
+        <w:t xml:space="preserve">a </w:t>
+      </w:r>
+      <w:r>
+        <w:rPr>
+          <w:sz w:val="28"/>
+          <w:szCs w:val="28"/>
+          <w:lang w:val="en-US"/>
+        </w:rPr>
+        <w:t>2</w:t>
+      </w:r>
+      <w:r>
+        <w:rPr>
+          <w:sz w:val="28"/>
+          <w:szCs w:val="28"/>
+          <w:lang w:val="en-US"/>
+        </w:rPr>
+        <w:t>nd</w:t>
+      </w:r>
+      <w:r>
+        <w:rPr>
+          <w:sz w:val="28"/>
+          <w:szCs w:val="28"/>
+          <w:lang w:val="en-US"/>
+        </w:rPr>
+        <w:t xml:space="preserve"> referendum</w:t>
+      </w:r>
+      <w:r>
+        <w:rPr>
+          <w:sz w:val="28"/>
+          <w:szCs w:val="28"/>
+          <w:lang w:val="en-US"/>
+        </w:rPr>
+        <w:t xml:space="preserve"> </w:t>
+      </w:r>
+      <w:r>
+        <w:rPr>
+          <w:sz w:val="28"/>
+          <w:szCs w:val="28"/>
+          <w:lang w:val="en-US"/>
+        </w:rPr>
+        <w:t>in a near future</w:t>
+      </w:r>
+      <w:r>
+        <w:rPr>
+          <w:sz w:val="28"/>
+          <w:szCs w:val="28"/>
+          <w:lang w:val="en-US"/>
+        </w:rPr>
+        <w:t xml:space="preserve">. </w:t>
+      </w:r>
+      <w:r>
+        <w:rPr>
+          <w:sz w:val="28"/>
+          <w:szCs w:val="28"/>
+          <w:lang w:val="en-US"/>
+        </w:rPr>
+        <w:t xml:space="preserve">For example, the </w:t>
+      </w:r>
+      <w:r>
+        <w:rPr>
+          <w:sz w:val="28"/>
+          <w:szCs w:val="28"/>
+          <w:lang w:val="en-US"/>
+        </w:rPr>
+        <w:t xml:space="preserve">Scottish </w:t>
+      </w:r>
+      <w:r>
+        <w:rPr>
+          <w:sz w:val="28"/>
+          <w:szCs w:val="28"/>
+          <w:lang w:val="en-US"/>
+        </w:rPr>
+        <w:t>F</w:t>
+      </w:r>
+      <w:r>
+        <w:rPr>
+          <w:sz w:val="28"/>
+          <w:szCs w:val="28"/>
+          <w:lang w:val="en-US"/>
+        </w:rPr>
+        <w:t xml:space="preserve">irst Minister </w:t>
+      </w:r>
+      <w:r>
+        <w:rPr>
+          <w:sz w:val="28"/>
+          <w:szCs w:val="28"/>
+          <w:lang w:val="en-US"/>
+        </w:rPr>
+        <w:t>‘</w:t>
+      </w:r>
+      <w:r>
+        <w:rPr>
+          <w:sz w:val="28"/>
+          <w:szCs w:val="28"/>
+          <w:lang w:val="en-US"/>
+        </w:rPr>
+        <w:t>Nicola Sturgeon</w:t>
+      </w:r>
+      <w:r>
+        <w:rPr>
+          <w:sz w:val="28"/>
+          <w:szCs w:val="28"/>
+          <w:lang w:val="en-US"/>
+        </w:rPr>
+        <w:t>’</w:t>
+      </w:r>
+      <w:r>
+        <w:rPr>
+          <w:sz w:val="28"/>
+          <w:szCs w:val="28"/>
+          <w:lang w:val="en-US"/>
+        </w:rPr>
+        <w:t xml:space="preserve"> </w:t>
+      </w:r>
+      <w:r>
+        <w:rPr>
+          <w:sz w:val="28"/>
+          <w:szCs w:val="28"/>
+          <w:lang w:val="en-US"/>
+        </w:rPr>
+        <w:t xml:space="preserve">would have to officially write to UK Prime Minister Boris </w:t>
+      </w:r>
+      <w:r>
+        <w:rPr>
+          <w:sz w:val="28"/>
+          <w:szCs w:val="28"/>
+          <w:lang w:val="en-US"/>
+        </w:rPr>
         <w:lastRenderedPageBreak/>
-        <w:t xml:space="preserve">There are similarities and differences </w:t>
-      </w:r>
-      <w:r>
-        <w:rPr>
-          <w:sz w:val="28"/>
-          <w:szCs w:val="28"/>
-          <w:lang w:val="en-US"/>
-        </w:rPr>
-        <w:t>across</w:t>
-      </w:r>
-      <w:r>
-        <w:rPr>
-          <w:sz w:val="28"/>
-          <w:szCs w:val="28"/>
-          <w:lang w:val="en-US"/>
-        </w:rPr>
-        <w:t xml:space="preserve"> the four countries. </w:t>
-      </w:r>
-      <w:r>
-        <w:rPr>
-          <w:sz w:val="28"/>
-          <w:szCs w:val="28"/>
-          <w:lang w:val="en-US"/>
-        </w:rPr>
-        <w:t>Names</w:t>
-      </w:r>
-      <w:r>
-        <w:rPr>
-          <w:sz w:val="28"/>
-          <w:szCs w:val="28"/>
-          <w:lang w:val="en-US"/>
-        </w:rPr>
-        <w:t>,</w:t>
-      </w:r>
-      <w:r>
-        <w:rPr>
-          <w:sz w:val="28"/>
-          <w:szCs w:val="28"/>
-          <w:lang w:val="en-US"/>
-        </w:rPr>
-        <w:t xml:space="preserve"> </w:t>
-      </w:r>
-      <w:r>
-        <w:rPr>
-          <w:sz w:val="28"/>
-          <w:szCs w:val="28"/>
-          <w:lang w:val="en-US"/>
-        </w:rPr>
-        <w:t xml:space="preserve">such as </w:t>
-      </w:r>
-      <w:r>
-        <w:rPr>
-          <w:sz w:val="28"/>
-          <w:szCs w:val="28"/>
-          <w:lang w:val="en-US"/>
-        </w:rPr>
-        <w:t>‘</w:t>
-      </w:r>
-      <w:r>
-        <w:rPr>
-          <w:sz w:val="28"/>
-          <w:szCs w:val="28"/>
-          <w:lang w:val="en-US"/>
-        </w:rPr>
-        <w:t>Boris</w:t>
-      </w:r>
-      <w:r>
-        <w:rPr>
-          <w:sz w:val="28"/>
-          <w:szCs w:val="28"/>
-          <w:lang w:val="en-US"/>
-        </w:rPr>
-        <w:t>’</w:t>
-      </w:r>
-      <w:r>
-        <w:rPr>
-          <w:sz w:val="28"/>
-          <w:szCs w:val="28"/>
-          <w:lang w:val="en-US"/>
-        </w:rPr>
-        <w:t xml:space="preserve">, </w:t>
-      </w:r>
-      <w:r>
-        <w:rPr>
-          <w:sz w:val="28"/>
-          <w:szCs w:val="28"/>
-          <w:lang w:val="en-US"/>
-        </w:rPr>
-        <w:t>‘</w:t>
-      </w:r>
-      <w:r>
-        <w:rPr>
-          <w:sz w:val="28"/>
-          <w:szCs w:val="28"/>
-          <w:lang w:val="en-US"/>
-        </w:rPr>
-        <w:t>Johnson</w:t>
-      </w:r>
-      <w:r>
-        <w:rPr>
-          <w:sz w:val="28"/>
-          <w:szCs w:val="28"/>
-          <w:lang w:val="en-US"/>
-        </w:rPr>
-        <w:t>’</w:t>
-      </w:r>
-      <w:r>
-        <w:rPr>
-          <w:sz w:val="28"/>
-          <w:szCs w:val="28"/>
-          <w:lang w:val="en-US"/>
-        </w:rPr>
-        <w:t>,</w:t>
-      </w:r>
-      <w:r>
-        <w:rPr>
-          <w:sz w:val="28"/>
-          <w:szCs w:val="28"/>
-          <w:lang w:val="en-US"/>
-        </w:rPr>
-        <w:t xml:space="preserve"> </w:t>
-      </w:r>
-      <w:r>
-        <w:rPr>
-          <w:sz w:val="28"/>
-          <w:szCs w:val="28"/>
-          <w:lang w:val="en-US"/>
-        </w:rPr>
-        <w:t>and ‘</w:t>
-      </w:r>
-      <w:r>
-        <w:rPr>
-          <w:sz w:val="28"/>
-          <w:szCs w:val="28"/>
-          <w:lang w:val="en-US"/>
-        </w:rPr>
-        <w:t>Sturgeon</w:t>
-      </w:r>
-      <w:r>
-        <w:rPr>
-          <w:sz w:val="28"/>
-          <w:szCs w:val="28"/>
-          <w:lang w:val="en-US"/>
-        </w:rPr>
-        <w:t xml:space="preserve">’ are amongst the most commonly used words. </w:t>
-      </w:r>
-      <w:r>
-        <w:rPr>
-          <w:sz w:val="28"/>
-          <w:szCs w:val="28"/>
-          <w:lang w:val="en-US"/>
-        </w:rPr>
-        <w:t xml:space="preserve">These are </w:t>
-      </w:r>
-      <w:r>
-        <w:rPr>
-          <w:sz w:val="28"/>
-          <w:szCs w:val="28"/>
-          <w:lang w:val="en-US"/>
-        </w:rPr>
-        <w:t>names</w:t>
-      </w:r>
-      <w:r>
-        <w:rPr>
-          <w:sz w:val="28"/>
-          <w:szCs w:val="28"/>
-          <w:lang w:val="en-US"/>
-        </w:rPr>
-        <w:t xml:space="preserve"> of the politicians</w:t>
-      </w:r>
-      <w:r>
-        <w:rPr>
-          <w:sz w:val="28"/>
-          <w:szCs w:val="28"/>
-          <w:lang w:val="en-US"/>
-        </w:rPr>
-        <w:t xml:space="preserve"> that </w:t>
-      </w:r>
-      <w:r>
-        <w:rPr>
-          <w:sz w:val="28"/>
-          <w:szCs w:val="28"/>
-          <w:lang w:val="en-US"/>
-        </w:rPr>
-        <w:t xml:space="preserve">directly associated with the </w:t>
-      </w:r>
-      <w:r>
-        <w:rPr>
-          <w:sz w:val="28"/>
-          <w:szCs w:val="28"/>
-          <w:lang w:val="en-US"/>
-        </w:rPr>
-        <w:t>prospect</w:t>
-      </w:r>
-      <w:r>
-        <w:rPr>
-          <w:sz w:val="28"/>
-          <w:szCs w:val="28"/>
-          <w:lang w:val="en-US"/>
-        </w:rPr>
-        <w:t xml:space="preserve"> of </w:t>
-      </w:r>
-      <w:r>
-        <w:rPr>
-          <w:sz w:val="28"/>
-          <w:szCs w:val="28"/>
-          <w:lang w:val="en-US"/>
-        </w:rPr>
-        <w:t xml:space="preserve">a </w:t>
-      </w:r>
-      <w:r>
-        <w:rPr>
-          <w:sz w:val="28"/>
-          <w:szCs w:val="28"/>
-          <w:lang w:val="en-US"/>
-        </w:rPr>
-        <w:t>2</w:t>
-      </w:r>
-      <w:r>
-        <w:rPr>
-          <w:sz w:val="28"/>
-          <w:szCs w:val="28"/>
-          <w:lang w:val="en-US"/>
-        </w:rPr>
-        <w:t>nd</w:t>
-      </w:r>
-      <w:r>
-        <w:rPr>
-          <w:sz w:val="28"/>
-          <w:szCs w:val="28"/>
-          <w:lang w:val="en-US"/>
-        </w:rPr>
-        <w:t xml:space="preserve"> referendum</w:t>
-      </w:r>
-      <w:r>
-        <w:rPr>
-          <w:sz w:val="28"/>
-          <w:szCs w:val="28"/>
-          <w:lang w:val="en-US"/>
-        </w:rPr>
-        <w:t xml:space="preserve"> </w:t>
-      </w:r>
-      <w:r>
-        <w:rPr>
-          <w:sz w:val="28"/>
-          <w:szCs w:val="28"/>
-          <w:lang w:val="en-US"/>
-        </w:rPr>
-        <w:t>in a near future</w:t>
-      </w:r>
-      <w:r>
-        <w:rPr>
-          <w:sz w:val="28"/>
-          <w:szCs w:val="28"/>
-          <w:lang w:val="en-US"/>
-        </w:rPr>
-        <w:t xml:space="preserve">. </w:t>
-      </w:r>
-      <w:r>
-        <w:rPr>
-          <w:sz w:val="28"/>
-          <w:szCs w:val="28"/>
-          <w:lang w:val="en-US"/>
-        </w:rPr>
-        <w:t xml:space="preserve">For example, the </w:t>
-      </w:r>
-      <w:r>
-        <w:rPr>
-          <w:sz w:val="28"/>
-          <w:szCs w:val="28"/>
-          <w:lang w:val="en-US"/>
-        </w:rPr>
-        <w:t xml:space="preserve">Scottish </w:t>
-      </w:r>
-      <w:r>
-        <w:rPr>
-          <w:sz w:val="28"/>
-          <w:szCs w:val="28"/>
-          <w:lang w:val="en-US"/>
-        </w:rPr>
-        <w:t>F</w:t>
-      </w:r>
-      <w:r>
-        <w:rPr>
-          <w:sz w:val="28"/>
-          <w:szCs w:val="28"/>
-          <w:lang w:val="en-US"/>
-        </w:rPr>
-        <w:t xml:space="preserve">irst Minister </w:t>
-      </w:r>
-      <w:r>
-        <w:rPr>
-          <w:sz w:val="28"/>
-          <w:szCs w:val="28"/>
-          <w:lang w:val="en-US"/>
-        </w:rPr>
-        <w:t>‘</w:t>
-      </w:r>
-      <w:r>
-        <w:rPr>
-          <w:sz w:val="28"/>
-          <w:szCs w:val="28"/>
-          <w:lang w:val="en-US"/>
-        </w:rPr>
-        <w:t>Nicola Sturgeon</w:t>
-      </w:r>
-      <w:r>
-        <w:rPr>
-          <w:sz w:val="28"/>
-          <w:szCs w:val="28"/>
-          <w:lang w:val="en-US"/>
-        </w:rPr>
-        <w:t>’</w:t>
-      </w:r>
-      <w:r>
-        <w:rPr>
-          <w:sz w:val="28"/>
-          <w:szCs w:val="28"/>
-          <w:lang w:val="en-US"/>
-        </w:rPr>
-        <w:t xml:space="preserve"> </w:t>
-      </w:r>
-      <w:r>
-        <w:rPr>
-          <w:sz w:val="28"/>
-          <w:szCs w:val="28"/>
-          <w:lang w:val="en-US"/>
-        </w:rPr>
-        <w:t xml:space="preserve">would have to officially write to UK Prime Minister Boris Johnson, in order to hold another Scottish referendum.  </w:t>
+        <w:t xml:space="preserve">Johnson, in order to hold another Scottish referendum.  </w:t>
       </w:r>
       <w:r>
         <w:rPr>
@@ -1869,15 +1864,219 @@
           <w:szCs w:val="28"/>
           <w:lang w:val="en-US"/>
         </w:rPr>
-        <w:t>each</w:t>
-      </w:r>
-      <w:r>
-        <w:rPr>
-          <w:sz w:val="28"/>
-          <w:szCs w:val="28"/>
-          <w:lang w:val="en-US"/>
-        </w:rPr>
-        <w:t xml:space="preserve"> country</w:t>
+        <w:t xml:space="preserve">Wales and Scotland. </w:t>
+      </w:r>
+      <w:r>
+        <w:rPr>
+          <w:sz w:val="28"/>
+          <w:szCs w:val="28"/>
+          <w:lang w:val="en-US"/>
+        </w:rPr>
+        <w:t>The</w:t>
+      </w:r>
+      <w:r>
+        <w:rPr>
+          <w:sz w:val="28"/>
+          <w:szCs w:val="28"/>
+          <w:lang w:val="en-US"/>
+        </w:rPr>
+        <w:t>se</w:t>
+      </w:r>
+      <w:r>
+        <w:rPr>
+          <w:sz w:val="28"/>
+          <w:szCs w:val="28"/>
+          <w:lang w:val="en-US"/>
+        </w:rPr>
+        <w:t xml:space="preserve"> words </w:t>
+      </w:r>
+      <w:r>
+        <w:rPr>
+          <w:sz w:val="28"/>
+          <w:szCs w:val="28"/>
+          <w:lang w:val="en-US"/>
+        </w:rPr>
+        <w:t>describe specific</w:t>
+      </w:r>
+      <w:r>
+        <w:rPr>
+          <w:sz w:val="28"/>
+          <w:szCs w:val="28"/>
+          <w:lang w:val="en-US"/>
+        </w:rPr>
+        <w:t xml:space="preserve"> </w:t>
+      </w:r>
+      <w:r>
+        <w:rPr>
+          <w:sz w:val="28"/>
+          <w:szCs w:val="28"/>
+          <w:lang w:val="en-US"/>
+        </w:rPr>
+        <w:t xml:space="preserve">political </w:t>
+      </w:r>
+      <w:r>
+        <w:rPr>
+          <w:sz w:val="28"/>
+          <w:szCs w:val="28"/>
+          <w:lang w:val="en-US"/>
+        </w:rPr>
+        <w:t xml:space="preserve">sentiment </w:t>
+      </w:r>
+      <w:r>
+        <w:rPr>
+          <w:sz w:val="28"/>
+          <w:szCs w:val="28"/>
+          <w:lang w:val="en-US"/>
+        </w:rPr>
+        <w:t>in relation to the subject of independence</w:t>
+      </w:r>
+      <w:r>
+        <w:rPr>
+          <w:sz w:val="28"/>
+          <w:szCs w:val="28"/>
+          <w:lang w:val="en-US"/>
+        </w:rPr>
+        <w:t xml:space="preserve">. </w:t>
+      </w:r>
+      <w:r>
+        <w:rPr>
+          <w:sz w:val="28"/>
+          <w:szCs w:val="28"/>
+          <w:lang w:val="en-US"/>
+        </w:rPr>
+        <w:t xml:space="preserve">For example, the word ‘referendum’ in Scotland </w:t>
+      </w:r>
+      <w:r>
+        <w:rPr>
+          <w:sz w:val="28"/>
+          <w:szCs w:val="28"/>
+          <w:lang w:val="en-US"/>
+        </w:rPr>
+        <w:t xml:space="preserve">clearly </w:t>
+      </w:r>
+      <w:r>
+        <w:rPr>
+          <w:sz w:val="28"/>
+          <w:szCs w:val="28"/>
+          <w:lang w:val="en-US"/>
+        </w:rPr>
+        <w:t>emphasize</w:t>
+      </w:r>
+      <w:r>
+        <w:rPr>
+          <w:sz w:val="28"/>
+          <w:szCs w:val="28"/>
+          <w:lang w:val="en-US"/>
+        </w:rPr>
+        <w:t>s</w:t>
+      </w:r>
+      <w:r>
+        <w:rPr>
+          <w:sz w:val="28"/>
+          <w:szCs w:val="28"/>
+          <w:lang w:val="en-US"/>
+        </w:rPr>
+        <w:t xml:space="preserve"> the discuss</w:t>
+      </w:r>
+      <w:r>
+        <w:rPr>
+          <w:sz w:val="28"/>
+          <w:szCs w:val="28"/>
+          <w:lang w:val="en-US"/>
+        </w:rPr>
+        <w:t>ion</w:t>
+      </w:r>
+      <w:r>
+        <w:rPr>
+          <w:sz w:val="28"/>
+          <w:szCs w:val="28"/>
+          <w:lang w:val="en-US"/>
+        </w:rPr>
+        <w:t xml:space="preserve"> around the call for a</w:t>
+      </w:r>
+      <w:r>
+        <w:rPr>
+          <w:sz w:val="28"/>
+          <w:szCs w:val="28"/>
+          <w:lang w:val="en-US"/>
+        </w:rPr>
+        <w:t xml:space="preserve">nother </w:t>
+      </w:r>
+      <w:r>
+        <w:rPr>
+          <w:sz w:val="28"/>
+          <w:szCs w:val="28"/>
+          <w:lang w:val="en-US"/>
+        </w:rPr>
+        <w:t>referendum</w:t>
+      </w:r>
+      <w:r>
+        <w:rPr>
+          <w:sz w:val="28"/>
+          <w:szCs w:val="28"/>
+          <w:lang w:val="en-US"/>
+        </w:rPr>
+        <w:t xml:space="preserve">. </w:t>
+      </w:r>
+      <w:r>
+        <w:rPr>
+          <w:sz w:val="28"/>
+          <w:szCs w:val="28"/>
+          <w:lang w:val="en-US"/>
+        </w:rPr>
+        <w:t xml:space="preserve">Similarly, </w:t>
+      </w:r>
+      <w:r>
+        <w:rPr>
+          <w:sz w:val="28"/>
+          <w:szCs w:val="28"/>
+          <w:lang w:val="en-US"/>
+        </w:rPr>
+        <w:t xml:space="preserve">words such as </w:t>
+      </w:r>
+      <w:r>
+        <w:rPr>
+          <w:sz w:val="28"/>
+          <w:szCs w:val="28"/>
+          <w:lang w:val="en-US"/>
+        </w:rPr>
+        <w:t>‘</w:t>
+      </w:r>
+      <w:proofErr w:type="spellStart"/>
+      <w:r>
+        <w:rPr>
+          <w:sz w:val="28"/>
+          <w:szCs w:val="28"/>
+          <w:lang w:val="en-US"/>
+        </w:rPr>
+        <w:t>Indywales</w:t>
+      </w:r>
+      <w:proofErr w:type="spellEnd"/>
+      <w:r>
+        <w:rPr>
+          <w:sz w:val="28"/>
+          <w:szCs w:val="28"/>
+          <w:lang w:val="en-US"/>
+        </w:rPr>
+        <w:t>’ and ‘</w:t>
+      </w:r>
+      <w:proofErr w:type="spellStart"/>
+      <w:r>
+        <w:rPr>
+          <w:sz w:val="28"/>
+          <w:szCs w:val="28"/>
+          <w:lang w:val="en-US"/>
+        </w:rPr>
+        <w:t>yescymru</w:t>
+      </w:r>
+      <w:proofErr w:type="spellEnd"/>
+      <w:r>
+        <w:rPr>
+          <w:sz w:val="28"/>
+          <w:szCs w:val="28"/>
+          <w:lang w:val="en-US"/>
+        </w:rPr>
+        <w:t>’</w:t>
       </w:r>
       <w:r>
         <w:rPr>
@@ -1893,47 +2092,15 @@
           <w:szCs w:val="28"/>
           <w:lang w:val="en-US"/>
         </w:rPr>
-        <w:t xml:space="preserve">particularly </w:t>
-      </w:r>
-      <w:r>
-        <w:rPr>
-          <w:sz w:val="28"/>
-          <w:szCs w:val="28"/>
-          <w:lang w:val="en-US"/>
-        </w:rPr>
-        <w:t>Wales and Scotland</w:t>
-      </w:r>
-      <w:r>
-        <w:rPr>
-          <w:sz w:val="28"/>
-          <w:szCs w:val="28"/>
-          <w:lang w:val="en-US"/>
-        </w:rPr>
-        <w:t>. The</w:t>
-      </w:r>
-      <w:r>
-        <w:rPr>
-          <w:sz w:val="28"/>
-          <w:szCs w:val="28"/>
-          <w:lang w:val="en-US"/>
-        </w:rPr>
-        <w:t>se</w:t>
-      </w:r>
-      <w:r>
-        <w:rPr>
-          <w:sz w:val="28"/>
-          <w:szCs w:val="28"/>
-          <w:lang w:val="en-US"/>
-        </w:rPr>
-        <w:t xml:space="preserve"> words </w:t>
-      </w:r>
-      <w:r>
-        <w:rPr>
-          <w:sz w:val="28"/>
-          <w:szCs w:val="28"/>
-          <w:lang w:val="en-US"/>
-        </w:rPr>
-        <w:t>describe specific</w:t>
+        <w:t xml:space="preserve">can be </w:t>
+      </w:r>
+      <w:r>
+        <w:rPr>
+          <w:sz w:val="28"/>
+          <w:szCs w:val="28"/>
+          <w:lang w:val="en-US"/>
+        </w:rPr>
+        <w:t>attributed to</w:t>
       </w:r>
       <w:r>
         <w:rPr>
@@ -1949,210 +2116,6 @@
           <w:szCs w:val="28"/>
           <w:lang w:val="en-US"/>
         </w:rPr>
-        <w:t xml:space="preserve">political </w:t>
-      </w:r>
-      <w:r>
-        <w:rPr>
-          <w:sz w:val="28"/>
-          <w:szCs w:val="28"/>
-          <w:lang w:val="en-US"/>
-        </w:rPr>
-        <w:t xml:space="preserve">sentiment </w:t>
-      </w:r>
-      <w:r>
-        <w:rPr>
-          <w:sz w:val="28"/>
-          <w:szCs w:val="28"/>
-          <w:lang w:val="en-US"/>
-        </w:rPr>
-        <w:t>in relation to the subject of independence</w:t>
-      </w:r>
-      <w:r>
-        <w:rPr>
-          <w:sz w:val="28"/>
-          <w:szCs w:val="28"/>
-          <w:lang w:val="en-US"/>
-        </w:rPr>
-        <w:t xml:space="preserve">. </w:t>
-      </w:r>
-      <w:r>
-        <w:rPr>
-          <w:sz w:val="28"/>
-          <w:szCs w:val="28"/>
-          <w:lang w:val="en-US"/>
-        </w:rPr>
-        <w:t xml:space="preserve">For example, the word ‘referendum’ in Scotland </w:t>
-      </w:r>
-      <w:r>
-        <w:rPr>
-          <w:sz w:val="28"/>
-          <w:szCs w:val="28"/>
-          <w:lang w:val="en-US"/>
-        </w:rPr>
-        <w:t xml:space="preserve">clearly </w:t>
-      </w:r>
-      <w:r>
-        <w:rPr>
-          <w:sz w:val="28"/>
-          <w:szCs w:val="28"/>
-          <w:lang w:val="en-US"/>
-        </w:rPr>
-        <w:t>emphasize</w:t>
-      </w:r>
-      <w:r>
-        <w:rPr>
-          <w:sz w:val="28"/>
-          <w:szCs w:val="28"/>
-          <w:lang w:val="en-US"/>
-        </w:rPr>
-        <w:t>s</w:t>
-      </w:r>
-      <w:r>
-        <w:rPr>
-          <w:sz w:val="28"/>
-          <w:szCs w:val="28"/>
-          <w:lang w:val="en-US"/>
-        </w:rPr>
-        <w:t xml:space="preserve"> the discuss</w:t>
-      </w:r>
-      <w:r>
-        <w:rPr>
-          <w:sz w:val="28"/>
-          <w:szCs w:val="28"/>
-          <w:lang w:val="en-US"/>
-        </w:rPr>
-        <w:t>ion</w:t>
-      </w:r>
-      <w:r>
-        <w:rPr>
-          <w:sz w:val="28"/>
-          <w:szCs w:val="28"/>
-          <w:lang w:val="en-US"/>
-        </w:rPr>
-        <w:t xml:space="preserve"> around the call for a</w:t>
-      </w:r>
-      <w:r>
-        <w:rPr>
-          <w:sz w:val="28"/>
-          <w:szCs w:val="28"/>
-          <w:lang w:val="en-US"/>
-        </w:rPr>
-        <w:t xml:space="preserve">nother </w:t>
-      </w:r>
-      <w:r>
-        <w:rPr>
-          <w:sz w:val="28"/>
-          <w:szCs w:val="28"/>
-          <w:lang w:val="en-US"/>
-        </w:rPr>
-        <w:t>referendum</w:t>
-      </w:r>
-      <w:r>
-        <w:rPr>
-          <w:sz w:val="28"/>
-          <w:szCs w:val="28"/>
-          <w:lang w:val="en-US"/>
-        </w:rPr>
-        <w:t xml:space="preserve">. </w:t>
-      </w:r>
-      <w:r>
-        <w:rPr>
-          <w:sz w:val="28"/>
-          <w:szCs w:val="28"/>
-          <w:lang w:val="en-US"/>
-        </w:rPr>
-        <w:t xml:space="preserve">Similarly, </w:t>
-      </w:r>
-      <w:r>
-        <w:rPr>
-          <w:sz w:val="28"/>
-          <w:szCs w:val="28"/>
-          <w:lang w:val="en-US"/>
-        </w:rPr>
-        <w:t xml:space="preserve">words such as </w:t>
-      </w:r>
-      <w:r>
-        <w:rPr>
-          <w:sz w:val="28"/>
-          <w:szCs w:val="28"/>
-          <w:lang w:val="en-US"/>
-        </w:rPr>
-        <w:t>‘</w:t>
-      </w:r>
-      <w:proofErr w:type="spellStart"/>
-      <w:r>
-        <w:rPr>
-          <w:sz w:val="28"/>
-          <w:szCs w:val="28"/>
-          <w:lang w:val="en-US"/>
-        </w:rPr>
-        <w:t>Indywales</w:t>
-      </w:r>
-      <w:proofErr w:type="spellEnd"/>
-      <w:r>
-        <w:rPr>
-          <w:sz w:val="28"/>
-          <w:szCs w:val="28"/>
-          <w:lang w:val="en-US"/>
-        </w:rPr>
-        <w:t>’ and ‘</w:t>
-      </w:r>
-      <w:proofErr w:type="spellStart"/>
-      <w:r>
-        <w:rPr>
-          <w:sz w:val="28"/>
-          <w:szCs w:val="28"/>
-          <w:lang w:val="en-US"/>
-        </w:rPr>
-        <w:t>yescymru</w:t>
-      </w:r>
-      <w:proofErr w:type="spellEnd"/>
-      <w:r>
-        <w:rPr>
-          <w:sz w:val="28"/>
-          <w:szCs w:val="28"/>
-          <w:lang w:val="en-US"/>
-        </w:rPr>
-        <w:t>’</w:t>
-      </w:r>
-      <w:r>
-        <w:rPr>
-          <w:sz w:val="28"/>
-          <w:szCs w:val="28"/>
-          <w:lang w:val="en-US"/>
-        </w:rPr>
-        <w:t xml:space="preserve">, </w:t>
-      </w:r>
-      <w:r>
-        <w:rPr>
-          <w:sz w:val="28"/>
-          <w:szCs w:val="28"/>
-          <w:lang w:val="en-US"/>
-        </w:rPr>
-        <w:t xml:space="preserve">can be </w:t>
-      </w:r>
-      <w:r>
-        <w:rPr>
-          <w:sz w:val="28"/>
-          <w:szCs w:val="28"/>
-          <w:lang w:val="en-US"/>
-        </w:rPr>
-        <w:t>attributed to</w:t>
-      </w:r>
-      <w:r>
-        <w:rPr>
-          <w:sz w:val="28"/>
-          <w:szCs w:val="28"/>
-          <w:lang w:val="en-US"/>
-        </w:rPr>
-        <w:t xml:space="preserve"> </w:t>
-      </w:r>
-      <w:r>
-        <w:rPr>
-          <w:sz w:val="28"/>
-          <w:szCs w:val="28"/>
-          <w:lang w:val="en-US"/>
-        </w:rPr>
         <w:t xml:space="preserve">the </w:t>
       </w:r>
       <w:r>
@@ -2194,6 +2157,64 @@
           <w:lang w:val="en-US"/>
         </w:rPr>
         <w:t xml:space="preserve">, which have prompted call for Welsh independence in recent years. </w:t>
+      </w:r>
+      <w:r>
+        <w:rPr>
+          <w:sz w:val="28"/>
+          <w:szCs w:val="28"/>
+          <w:lang w:val="en-US"/>
+        </w:rPr>
+        <w:t xml:space="preserve">However, </w:t>
+      </w:r>
+      <w:r>
+        <w:rPr>
+          <w:sz w:val="28"/>
+          <w:szCs w:val="28"/>
+          <w:lang w:val="en-US"/>
+        </w:rPr>
+        <w:t xml:space="preserve">similar </w:t>
+      </w:r>
+      <w:r>
+        <w:rPr>
+          <w:sz w:val="28"/>
+          <w:szCs w:val="28"/>
+          <w:lang w:val="en-US"/>
+        </w:rPr>
+        <w:t xml:space="preserve">words </w:t>
+      </w:r>
+      <w:proofErr w:type="gramStart"/>
+      <w:r>
+        <w:rPr>
+          <w:sz w:val="28"/>
+          <w:szCs w:val="28"/>
+          <w:lang w:val="en-US"/>
+        </w:rPr>
+        <w:t>were not found</w:t>
+      </w:r>
+      <w:proofErr w:type="gramEnd"/>
+      <w:r>
+        <w:rPr>
+          <w:sz w:val="28"/>
+          <w:szCs w:val="28"/>
+          <w:lang w:val="en-US"/>
+        </w:rPr>
+        <w:t xml:space="preserve"> in Northern Ireland </w:t>
+      </w:r>
+      <w:r>
+        <w:rPr>
+          <w:sz w:val="28"/>
+          <w:szCs w:val="28"/>
+          <w:lang w:val="en-US"/>
+        </w:rPr>
+        <w:t>or</w:t>
+      </w:r>
+      <w:r>
+        <w:rPr>
+          <w:sz w:val="28"/>
+          <w:szCs w:val="28"/>
+          <w:lang w:val="en-US"/>
+        </w:rPr>
+        <w:t xml:space="preserve"> in England.</w:t>
       </w:r>
     </w:p>
     <w:p>
@@ -2214,7 +2235,6 @@
           <w:noProof/>
           <w:lang w:eastAsia="en-GB"/>
         </w:rPr>
-        <w:lastRenderedPageBreak/>
         <w:drawing>
           <wp:inline distT="0" distB="0" distL="0" distR="0" wp14:anchorId="696E7659" wp14:editId="3CC8DF65">
             <wp:extent cx="3740727" cy="3322293"/>
@@ -2378,39 +2398,66 @@
           <w:szCs w:val="28"/>
           <w:lang w:val="en-US"/>
         </w:rPr>
-        <w:t xml:space="preserve">The author extracts the purported emotions expressed in a conversation. </w:t>
-      </w:r>
-      <w:r>
-        <w:rPr>
-          <w:sz w:val="28"/>
-          <w:szCs w:val="28"/>
-          <w:lang w:val="en-US"/>
-        </w:rPr>
-        <w:t>The</w:t>
-      </w:r>
-      <w:r>
-        <w:rPr>
-          <w:sz w:val="28"/>
-          <w:szCs w:val="28"/>
-          <w:lang w:val="en-US"/>
-        </w:rPr>
-        <w:t xml:space="preserve"> author </w:t>
-      </w:r>
-      <w:r>
-        <w:rPr>
-          <w:sz w:val="28"/>
-          <w:szCs w:val="28"/>
-          <w:lang w:val="en-US"/>
-        </w:rPr>
-        <w:t xml:space="preserve">first </w:t>
-      </w:r>
-      <w:r>
-        <w:rPr>
-          <w:sz w:val="28"/>
-          <w:szCs w:val="28"/>
-          <w:lang w:val="en-US"/>
-        </w:rPr>
-        <w:t xml:space="preserve">performed a binary classification of the tweets in each country into a positive or a negative sentiment. Wales and Northern Ireland have majority positive sentiments (69% and 51%, respectively), while both England and Scotland have majority negative sentiments (69% and 52%, respectively) (See Figure 3). </w:t>
+        <w:lastRenderedPageBreak/>
+        <w:t>The author</w:t>
+      </w:r>
+      <w:r>
+        <w:rPr>
+          <w:sz w:val="28"/>
+          <w:szCs w:val="28"/>
+          <w:lang w:val="en-US"/>
+        </w:rPr>
+        <w:t xml:space="preserve"> then extracts</w:t>
+      </w:r>
+      <w:r>
+        <w:rPr>
+          <w:sz w:val="28"/>
+          <w:szCs w:val="28"/>
+          <w:lang w:val="en-US"/>
+        </w:rPr>
+        <w:t xml:space="preserve"> the purported emotions expressed in </w:t>
+      </w:r>
+      <w:r>
+        <w:rPr>
+          <w:sz w:val="28"/>
+          <w:szCs w:val="28"/>
+          <w:lang w:val="en-US"/>
+        </w:rPr>
+        <w:t>the</w:t>
+      </w:r>
+      <w:r>
+        <w:rPr>
+          <w:sz w:val="28"/>
+          <w:szCs w:val="28"/>
+          <w:lang w:val="en-US"/>
+        </w:rPr>
+        <w:t xml:space="preserve"> </w:t>
+      </w:r>
+      <w:r>
+        <w:rPr>
+          <w:sz w:val="28"/>
+          <w:szCs w:val="28"/>
+          <w:lang w:val="en-US"/>
+        </w:rPr>
+        <w:t>tweets</w:t>
+      </w:r>
+      <w:r>
+        <w:rPr>
+          <w:sz w:val="28"/>
+          <w:szCs w:val="28"/>
+          <w:lang w:val="en-US"/>
+        </w:rPr>
+        <w:t>. The author first performed a</w:t>
+      </w:r>
+      <w:bookmarkStart w:id="0" w:name="_GoBack"/>
+      <w:bookmarkEnd w:id="0"/>
+      <w:r>
+        <w:rPr>
+          <w:sz w:val="28"/>
+          <w:szCs w:val="28"/>
+          <w:lang w:val="en-US"/>
+        </w:rPr>
+        <w:t xml:space="preserve"> binary classification of the tweets in each country into a positive or a negative sentiment. Wales and Northern Ireland have majority positive sentiments (69% and 51%, respectively), while both England and Scotland have majority negative sentiments (69% and 52%, respectively) (See Figure 3). </w:t>
       </w:r>
       <w:r>
         <w:rPr>
@@ -2470,7 +2517,6 @@
           <w:noProof/>
           <w:lang w:eastAsia="en-GB"/>
         </w:rPr>
-        <w:lastRenderedPageBreak/>
         <w:drawing>
           <wp:inline distT="0" distB="0" distL="0" distR="0" wp14:anchorId="3F609210" wp14:editId="33446230">
             <wp:extent cx="5943600" cy="4955540"/>
@@ -2751,6 +2797,7 @@
           <w:szCs w:val="28"/>
           <w:lang w:val="en-US"/>
         </w:rPr>
+        <w:lastRenderedPageBreak/>
         <w:t>‘</w:t>
       </w:r>
       <w:r>
@@ -3055,7 +3102,6 @@
           <w:szCs w:val="28"/>
           <w:lang w:val="en-US"/>
         </w:rPr>
-        <w:lastRenderedPageBreak/>
         <w:t xml:space="preserve">The author of this article </w:t>
       </w:r>
       <w:r>
@@ -3194,8 +3240,6 @@
           <w:lang w:val="en-US"/>
         </w:rPr>
       </w:pPr>
-      <w:bookmarkStart w:id="0" w:name="_GoBack"/>
-      <w:bookmarkEnd w:id="0"/>
     </w:p>
     <w:sectPr>
       <w:pgSz w:w="12240" w:h="15840"/>
@@ -4077,6 +4121,7 @@
   <w:style w:type="character" w:default="1" w:styleId="DefaultParagraphFont">
     <w:name w:val="Default Paragraph Font"/>
     <w:uiPriority w:val="1"/>
+    <w:semiHidden/>
     <w:unhideWhenUsed/>
   </w:style>
   <w:style w:type="table" w:default="1" w:styleId="TableNormal">
@@ -4516,17 +4561,13 @@
                       <a:pPr/>
                       <a:t>[CATEGORY NAME]</a:t>
                     </a:fld>
+                    <a:endParaRPr lang="en-US" sz="1400" baseline="0"/>
+                  </a:p>
+                  <a:p>
                     <a:r>
                       <a:rPr lang="en-US" sz="1400" baseline="0"/>
-                      <a:t>
-</a:t>
+                      <a:t>22%</a:t>
                     </a:r>
-                    <a:fld id="{6748EBCB-D6C2-4A0E-B97F-18BFB43B181C}" type="PERCENTAGE">
-                      <a:rPr lang="en-US" sz="1400" baseline="0"/>
-                      <a:pPr/>
-                      <a:t>[PERCENTAGE]</a:t>
-                    </a:fld>
-                    <a:endParaRPr lang="en-US" sz="1400" baseline="0"/>
                   </a:p>
                 </c:rich>
               </c:tx>
@@ -4655,12 +4696,10 @@
                       <a:t>
 </a:t>
                     </a:r>
-                    <a:fld id="{773F3F92-D638-44C3-B1DD-A3F684D8CB7A}" type="PERCENTAGE">
+                    <a:r>
                       <a:rPr lang="en-US" sz="1600" baseline="0"/>
-                      <a:pPr/>
-                      <a:t>[PERCENTAGE]</a:t>
-                    </a:fld>
-                    <a:endParaRPr lang="en-US" sz="1200" baseline="0"/>
+                      <a:t>71%</a:t>
+                    </a:r>
                   </a:p>
                 </c:rich>
               </c:tx>
